--- a/_._/OLD/2023-1/BCC/NathanReikdalCervieri/BCC_PreProjeto_AtaAvaliador_LucianaPereiraAraujoKohler.docx
+++ b/_._/OLD/2023-1/BCC/NathanReikdalCervieri/BCC_PreProjeto_AtaAvaliador_LucianaPereiraAraujoKohler.docx
@@ -562,39 +562,8 @@
           <w:bCs/>
           <w:sz w:val="22"/>
         </w:rPr>
-        <w:t xml:space="preserve">Nathan </w:t>
-      </w:r>
-      <w:proofErr w:type="spellStart"/>
-      <w:r>
-        <w:rPr>
-          <w:rFonts w:ascii="Arial" w:hAnsi="Arial" w:cs="Arial"/>
-          <w:b/>
-          <w:bCs/>
-          <w:sz w:val="22"/>
-        </w:rPr>
-        <w:t>Reikdal</w:t>
-      </w:r>
-      <w:proofErr w:type="spellEnd"/>
-      <w:r>
-        <w:rPr>
-          <w:rFonts w:ascii="Arial" w:hAnsi="Arial" w:cs="Arial"/>
-          <w:b/>
-          <w:bCs/>
-          <w:sz w:val="22"/>
-        </w:rPr>
-        <w:t xml:space="preserve"> </w:t>
-      </w:r>
-      <w:proofErr w:type="spellStart"/>
-      <w:r>
-        <w:rPr>
-          <w:rFonts w:ascii="Arial" w:hAnsi="Arial" w:cs="Arial"/>
-          <w:b/>
-          <w:bCs/>
-          <w:sz w:val="22"/>
-        </w:rPr>
-        <w:t>Cervieri</w:t>
-      </w:r>
-      <w:proofErr w:type="spellEnd"/>
+        <w:t>Nathan Reikdal Cervieri</w:t>
+      </w:r>
       <w:r>
         <w:rPr>
           <w:rFonts w:ascii="Arial" w:hAnsi="Arial" w:cs="Arial"/>
@@ -836,17 +805,8 @@
           <w:rFonts w:ascii="Arial" w:hAnsi="Arial" w:cs="Arial"/>
           <w:sz w:val="22"/>
         </w:rPr>
-        <w:t xml:space="preserve">do </w:t>
-      </w:r>
-      <w:proofErr w:type="spellStart"/>
-      <w:r>
-        <w:rPr>
-          <w:rFonts w:ascii="Arial" w:hAnsi="Arial" w:cs="Arial"/>
-          <w:sz w:val="22"/>
-        </w:rPr>
-        <w:t>prof</w:t>
-      </w:r>
-      <w:proofErr w:type="spellEnd"/>
+        <w:t>do prof</w:t>
+      </w:r>
       <w:r>
         <w:rPr>
           <w:rFonts w:ascii="Arial" w:hAnsi="Arial" w:cs="Arial"/>
@@ -1158,17 +1118,8 @@
                 <w:rFonts w:ascii="Arial" w:hAnsi="Arial" w:cs="Arial"/>
                 <w:sz w:val="22"/>
               </w:rPr>
-              <w:t xml:space="preserve">Luciana Pereira de Araújo </w:t>
+              <w:t>Luciana Pereira de Araújo Kohler</w:t>
             </w:r>
-            <w:proofErr w:type="spellStart"/>
-            <w:r>
-              <w:rPr>
-                <w:rFonts w:ascii="Arial" w:hAnsi="Arial" w:cs="Arial"/>
-                <w:sz w:val="22"/>
-              </w:rPr>
-              <w:t>Kohler</w:t>
-            </w:r>
-            <w:proofErr w:type="spellEnd"/>
             <w:r>
               <w:rPr>
                 <w:rFonts w:ascii="Arial" w:hAnsi="Arial" w:cs="Arial"/>
@@ -1223,6 +1174,13 @@
                 <w:sz w:val="22"/>
               </w:rPr>
             </w:pPr>
+            <w:r>
+              <w:rPr>
+                <w:rFonts w:ascii="Arial" w:hAnsi="Arial" w:cs="Arial"/>
+                <w:sz w:val="22"/>
+              </w:rPr>
+              <w:t>9,0</w:t>
+            </w:r>
           </w:p>
         </w:tc>
         <w:tc>
@@ -2125,6 +2083,7 @@
   <w:style w:type="character" w:default="1" w:styleId="Fontepargpadro">
     <w:name w:val="Default Paragraph Font"/>
     <w:uiPriority w:val="1"/>
+    <w:semiHidden/>
     <w:unhideWhenUsed/>
   </w:style>
   <w:style w:type="table" w:default="1" w:styleId="Tabelanormal">
